--- a/Documents/cv-2023-en-mcu.docx
+++ b/Documents/cv-2023-en-mcu.docx
@@ -253,10 +253,19 @@
       </w:r>
       <w:r>
         <w:rPr>
-          <w:sz w:val="22"/>
-          <w:szCs w:val="22"/>
-        </w:rPr>
-        <w:t>In Germany from December 2023. On-site, Remote, Hybrid.</w:t>
+          <w:b/>
+          <w:bCs/>
+          <w:sz w:val="22"/>
+          <w:szCs w:val="22"/>
+        </w:rPr>
+        <w:t>In Germany from December 2023</w:t>
+      </w:r>
+      <w:r>
+        <w:rPr>
+          <w:sz w:val="22"/>
+          <w:szCs w:val="22"/>
+        </w:rPr>
+        <w:t>. On-site, Remote, Hybrid.</w:t>
       </w:r>
       <w:r>
         <w:rPr>
@@ -410,12 +419,6 @@
           <w:szCs w:val="22"/>
         </w:rPr>
         <w:tab/>
-      </w:r>
-      <w:r>
-        <w:rPr>
-          <w:sz w:val="22"/>
-          <w:szCs w:val="22"/>
-        </w:rPr>
         <w:t xml:space="preserve">Dotnet, .Net Framework, .Net Core, .Net 5 - .Net 7, </w:t>
       </w:r>
       <w:r>
@@ -447,6 +450,7 @@
         <w:tab/>
         <w:t>ASP.Net, REST API, WEB Services</w:t>
       </w:r>
+      <w:bookmarkStart w:id="0" w:name="_Hlk149279994"/>
       <w:r>
         <w:rPr>
           <w:sz w:val="22"/>
@@ -454,6 +458,7 @@
         </w:rPr>
         <w:t>, EF Core, Dapper</w:t>
       </w:r>
+      <w:bookmarkEnd w:id="0"/>
       <w:r>
         <w:rPr>
           <w:sz w:val="22"/>
@@ -511,42 +516,225 @@
         </w:rPr>
         <w:tab/>
       </w:r>
-      <w:r>
-        <w:rPr>
-          <w:sz w:val="22"/>
-          <w:szCs w:val="22"/>
-        </w:rPr>
-        <w:t>MS SQL Server – T</w:t>
-      </w:r>
-      <w:r>
-        <w:rPr>
-          <w:sz w:val="22"/>
-          <w:szCs w:val="22"/>
-        </w:rPr>
-        <w:t>-</w:t>
-      </w:r>
-      <w:r>
-        <w:rPr>
-          <w:sz w:val="22"/>
-          <w:szCs w:val="22"/>
-        </w:rPr>
-        <w:t>SQL – DDL</w:t>
-      </w:r>
-      <w:r>
-        <w:rPr>
-          <w:sz w:val="22"/>
-          <w:szCs w:val="22"/>
-        </w:rPr>
-        <w:t>, DML, SP, UDF, Jobs, Triggers, Query Optimization</w:t>
-      </w:r>
-    </w:p>
-    <w:p>
-      <w:pPr>
-        <w:rPr>
-          <w:sz w:val="22"/>
-          <w:szCs w:val="22"/>
-        </w:rPr>
-      </w:pPr>
+      <w:bookmarkStart w:id="1" w:name="_Hlk149280025"/>
+      <w:r>
+        <w:rPr>
+          <w:sz w:val="22"/>
+          <w:szCs w:val="22"/>
+        </w:rPr>
+        <w:t xml:space="preserve">MS SQL Server – </w:t>
+      </w:r>
+      <w:bookmarkEnd w:id="1"/>
+      <w:r>
+        <w:rPr>
+          <w:sz w:val="22"/>
+          <w:szCs w:val="22"/>
+        </w:rPr>
+        <w:t>T-SQL – DDL, DML, SP, UDF, Jobs, Triggers, Query Optimization</w:t>
+      </w:r>
+    </w:p>
+    <w:p>
+      <w:pPr>
+        <w:rPr>
+          <w:sz w:val="22"/>
+          <w:szCs w:val="22"/>
+        </w:rPr>
+      </w:pPr>
+    </w:p>
+    <w:p>
+      <w:pPr>
+        <w:rPr>
+          <w:sz w:val="22"/>
+          <w:szCs w:val="22"/>
+        </w:rPr>
+      </w:pPr>
+      <w:r>
+        <w:rPr>
+          <w:sz w:val="22"/>
+          <w:szCs w:val="22"/>
+        </w:rPr>
+        <w:t>Industry domains:</w:t>
+      </w:r>
+      <w:r>
+        <w:rPr>
+          <w:sz w:val="22"/>
+          <w:szCs w:val="22"/>
+        </w:rPr>
+        <w:tab/>
+        <w:t xml:space="preserve">Electric power – </w:t>
+      </w:r>
+      <w:hyperlink r:id="rId11" w:history="1">
+        <w:r>
+          <w:rPr>
+            <w:rStyle w:val="Hyperlink"/>
+            <w:sz w:val="22"/>
+            <w:szCs w:val="22"/>
+          </w:rPr>
+          <w:t>software development for billing, power network modeling</w:t>
+        </w:r>
+      </w:hyperlink>
+      <w:r>
+        <w:rPr>
+          <w:sz w:val="22"/>
+          <w:szCs w:val="22"/>
+        </w:rPr>
+        <w:t>;</w:t>
+      </w:r>
+      <w:r>
+        <w:rPr>
+          <w:sz w:val="22"/>
+          <w:szCs w:val="22"/>
+        </w:rPr>
+        <w:br/>
+      </w:r>
+      <w:r>
+        <w:rPr>
+          <w:sz w:val="22"/>
+          <w:szCs w:val="22"/>
+        </w:rPr>
+        <w:tab/>
+      </w:r>
+      <w:r>
+        <w:rPr>
+          <w:sz w:val="22"/>
+          <w:szCs w:val="22"/>
+        </w:rPr>
+        <w:tab/>
+      </w:r>
+      <w:r>
+        <w:rPr>
+          <w:sz w:val="22"/>
+          <w:szCs w:val="22"/>
+        </w:rPr>
+        <w:tab/>
+        <w:t xml:space="preserve">Fintech – software development for </w:t>
+      </w:r>
+      <w:hyperlink r:id="rId12" w:history="1">
+        <w:r>
+          <w:rPr>
+            <w:rStyle w:val="Hyperlink"/>
+            <w:sz w:val="22"/>
+            <w:szCs w:val="22"/>
+          </w:rPr>
+          <w:t>trading automation for fiat</w:t>
+        </w:r>
+      </w:hyperlink>
+      <w:r>
+        <w:rPr>
+          <w:sz w:val="22"/>
+          <w:szCs w:val="22"/>
+        </w:rPr>
+        <w:t xml:space="preserve"> and </w:t>
+      </w:r>
+      <w:hyperlink r:id="rId13" w:history="1">
+        <w:r>
+          <w:rPr>
+            <w:rStyle w:val="Hyperlink"/>
+            <w:sz w:val="22"/>
+            <w:szCs w:val="22"/>
+          </w:rPr>
+          <w:t>crypto</w:t>
+        </w:r>
+      </w:hyperlink>
+      <w:r>
+        <w:rPr>
+          <w:sz w:val="22"/>
+          <w:szCs w:val="22"/>
+        </w:rPr>
+        <w:t>;</w:t>
+      </w:r>
+      <w:r>
+        <w:rPr>
+          <w:sz w:val="22"/>
+          <w:szCs w:val="22"/>
+        </w:rPr>
+        <w:br/>
+      </w:r>
+      <w:r>
+        <w:rPr>
+          <w:sz w:val="22"/>
+          <w:szCs w:val="22"/>
+        </w:rPr>
+        <w:tab/>
+      </w:r>
+      <w:r>
+        <w:rPr>
+          <w:sz w:val="22"/>
+          <w:szCs w:val="22"/>
+        </w:rPr>
+        <w:tab/>
+      </w:r>
+      <w:r>
+        <w:rPr>
+          <w:sz w:val="22"/>
+          <w:szCs w:val="22"/>
+        </w:rPr>
+        <w:tab/>
+        <w:t xml:space="preserve">Telecom – software development for billing, </w:t>
+      </w:r>
+      <w:hyperlink r:id="rId14" w:history="1">
+        <w:r>
+          <w:rPr>
+            <w:rStyle w:val="Hyperlink"/>
+            <w:sz w:val="22"/>
+            <w:szCs w:val="22"/>
+          </w:rPr>
+          <w:t>monitoring</w:t>
+        </w:r>
+      </w:hyperlink>
+      <w:r>
+        <w:rPr>
+          <w:sz w:val="22"/>
+          <w:szCs w:val="22"/>
+        </w:rPr>
+        <w:t>, data converting;</w:t>
+      </w:r>
+      <w:r>
+        <w:rPr>
+          <w:sz w:val="22"/>
+          <w:szCs w:val="22"/>
+        </w:rPr>
+        <w:br/>
+      </w:r>
+      <w:r>
+        <w:rPr>
+          <w:sz w:val="22"/>
+          <w:szCs w:val="22"/>
+        </w:rPr>
+        <w:tab/>
+      </w:r>
+      <w:r>
+        <w:rPr>
+          <w:sz w:val="22"/>
+          <w:szCs w:val="22"/>
+        </w:rPr>
+        <w:tab/>
+      </w:r>
+      <w:r>
+        <w:rPr>
+          <w:sz w:val="22"/>
+          <w:szCs w:val="22"/>
+        </w:rPr>
+        <w:tab/>
+        <w:t xml:space="preserve">Railway – </w:t>
+      </w:r>
+      <w:hyperlink r:id="rId15" w:history="1">
+        <w:r>
+          <w:rPr>
+            <w:rStyle w:val="Hyperlink"/>
+            <w:sz w:val="22"/>
+            <w:szCs w:val="22"/>
+          </w:rPr>
+          <w:t>Blackbox data analysis</w:t>
+        </w:r>
+      </w:hyperlink>
+      <w:r>
+        <w:rPr>
+          <w:sz w:val="22"/>
+          <w:szCs w:val="22"/>
+        </w:rPr>
+        <w:t>.</w:t>
+      </w:r>
     </w:p>
     <w:p>
       <w:pPr>
@@ -723,7 +911,7 @@
         </w:rPr>
         <w:t>Azure DevOps</w:t>
       </w:r>
-      <w:bookmarkStart w:id="0" w:name="_Hlk137240067"/>
+      <w:bookmarkStart w:id="2" w:name="_Hlk137240067"/>
       <w:r>
         <w:rPr>
           <w:sz w:val="22"/>
@@ -760,7 +948,7 @@
         </w:rPr>
         <w:t>FreeRTOS</w:t>
       </w:r>
-      <w:bookmarkEnd w:id="0"/>
+      <w:bookmarkEnd w:id="2"/>
       <w:proofErr w:type="spellEnd"/>
       <w:r>
         <w:rPr>
@@ -856,7 +1044,7 @@
       <w:r>
         <w:t xml:space="preserve">Business project description: The </w:t>
       </w:r>
-      <w:bookmarkStart w:id="1" w:name="_Hlk149280275"/>
+      <w:bookmarkStart w:id="3" w:name="_Hlk149280275"/>
       <w:r>
         <w:t>software</w:t>
       </w:r>
@@ -872,7 +1060,7 @@
       <w:r>
         <w:t xml:space="preserve"> </w:t>
       </w:r>
-      <w:bookmarkEnd w:id="1"/>
+      <w:bookmarkEnd w:id="3"/>
       <w:r>
         <w:t xml:space="preserve">for stock market assets processing. </w:t>
       </w:r>
@@ -1026,7 +1214,7 @@
       <w:r>
         <w:br/>
       </w:r>
-      <w:hyperlink r:id="rId11" w:history="1">
+      <w:hyperlink r:id="rId16" w:history="1">
         <w:r>
           <w:rPr>
             <w:rStyle w:val="Hyperlink"/>
@@ -1861,7 +2049,7 @@
     </w:p>
     <w:p/>
     <w:p>
-      <w:bookmarkStart w:id="2" w:name="_Hlk149280728"/>
+      <w:bookmarkStart w:id="4" w:name="_Hlk149280728"/>
       <w:r>
         <w:t xml:space="preserve">The description of </w:t>
       </w:r>
@@ -1879,7 +2067,7 @@
       <w:r>
         <w:br/>
       </w:r>
-      <w:bookmarkEnd w:id="2"/>
+      <w:bookmarkEnd w:id="4"/>
       <w:r>
         <w:fldChar w:fldCharType="begin"/>
       </w:r>
@@ -2050,7 +2238,7 @@
       <w:r>
         <w:br/>
       </w:r>
-      <w:hyperlink r:id="rId12" w:history="1">
+      <w:hyperlink r:id="rId17" w:history="1">
         <w:r>
           <w:rPr>
             <w:rStyle w:val="Hyperlink"/>
@@ -2064,12 +2252,12 @@
       <w:pPr>
         <w:pStyle w:val="Heading2"/>
       </w:pPr>
-      <w:bookmarkStart w:id="3" w:name="_Hlk149280631"/>
+      <w:bookmarkStart w:id="5" w:name="_Hlk149280631"/>
       <w:r>
         <w:t>2009-2011 Freelance, new programming language learning</w:t>
       </w:r>
     </w:p>
-    <w:bookmarkEnd w:id="3"/>
+    <w:bookmarkEnd w:id="5"/>
     <w:p>
       <w:r>
         <w:t>In that time</w:t>
@@ -2122,15 +2310,7 @@
         <w:t xml:space="preserve"> I did in this period </w:t>
       </w:r>
       <w:r>
-        <w:t xml:space="preserve">was learn </w:t>
-      </w:r>
-      <w:proofErr w:type="gramStart"/>
-      <w:r>
-        <w:t>the C#</w:t>
-      </w:r>
-      <w:proofErr w:type="gramEnd"/>
-      <w:r>
-        <w:t xml:space="preserve"> and .Net development for my further employment.</w:t>
+        <w:t>was learn the C# and .Net development for my further employment.</w:t>
       </w:r>
     </w:p>
     <w:p/>
@@ -2157,7 +2337,7 @@
       <w:r>
         <w:br/>
       </w:r>
-      <w:hyperlink r:id="rId13" w:history="1">
+      <w:hyperlink r:id="rId18" w:history="1">
         <w:r>
           <w:rPr>
             <w:rStyle w:val="Hyperlink"/>
@@ -2472,7 +2652,7 @@
       <w:r>
         <w:br/>
       </w:r>
-      <w:hyperlink r:id="rId14" w:history="1">
+      <w:hyperlink r:id="rId19" w:history="1">
         <w:r>
           <w:rPr>
             <w:rStyle w:val="Hyperlink"/>
@@ -2717,7 +2897,7 @@
     </w:p>
     <w:p/>
     <w:sectPr>
-      <w:footerReference w:type="default" r:id="rId15"/>
+      <w:footerReference w:type="default" r:id="rId20"/>
       <w:pgSz w:w="12240" w:h="15840"/>
       <w:pgMar w:top="720" w:right="1440" w:bottom="1260" w:left="1440" w:header="720" w:footer="720" w:gutter="0"/>
       <w:cols w:space="720"/>

--- a/Documents/cv-2023-en-mcu.docx
+++ b/Documents/cv-2023-en-mcu.docx
@@ -170,7 +170,35 @@
           <w:sz w:val="22"/>
           <w:szCs w:val="22"/>
         </w:rPr>
-        <w:t>+995 511 103 866.</w:t>
+        <w:t>+49</w:t>
+      </w:r>
+      <w:r>
+        <w:rPr>
+          <w:sz w:val="22"/>
+          <w:szCs w:val="22"/>
+        </w:rPr>
+        <w:t xml:space="preserve"> </w:t>
+      </w:r>
+      <w:r>
+        <w:rPr>
+          <w:sz w:val="22"/>
+          <w:szCs w:val="22"/>
+        </w:rPr>
+        <w:t>17</w:t>
+      </w:r>
+      <w:r>
+        <w:rPr>
+          <w:sz w:val="22"/>
+          <w:szCs w:val="22"/>
+        </w:rPr>
+        <w:t xml:space="preserve"> </w:t>
+      </w:r>
+      <w:r>
+        <w:rPr>
+          <w:sz w:val="22"/>
+          <w:szCs w:val="22"/>
+        </w:rPr>
+        <w:t>675494593</w:t>
       </w:r>
       <w:r>
         <w:rPr>
@@ -253,19 +281,10 @@
       </w:r>
       <w:r>
         <w:rPr>
-          <w:b/>
-          <w:bCs/>
-          <w:sz w:val="22"/>
-          <w:szCs w:val="22"/>
-        </w:rPr>
-        <w:t>In Germany from December 2023</w:t>
-      </w:r>
-      <w:r>
-        <w:rPr>
-          <w:sz w:val="22"/>
-          <w:szCs w:val="22"/>
-        </w:rPr>
-        <w:t>. On-site, Remote, Hybrid.</w:t>
+          <w:sz w:val="22"/>
+          <w:szCs w:val="22"/>
+        </w:rPr>
+        <w:t>On-site, Remote, Hybrid.</w:t>
       </w:r>
       <w:r>
         <w:rPr>
@@ -288,7 +307,28 @@
           <w:szCs w:val="22"/>
         </w:rPr>
         <w:tab/>
-        <w:t>Tbilisi, Georgia</w:t>
+      </w:r>
+      <w:r>
+        <w:rPr>
+          <w:sz w:val="22"/>
+          <w:szCs w:val="22"/>
+        </w:rPr>
+        <w:t>Speyer - Rheinland-</w:t>
+      </w:r>
+      <w:proofErr w:type="gramStart"/>
+      <w:r>
+        <w:rPr>
+          <w:sz w:val="22"/>
+          <w:szCs w:val="22"/>
+        </w:rPr>
+        <w:t>Pfalz</w:t>
+      </w:r>
+      <w:r>
+        <w:rPr>
+          <w:sz w:val="22"/>
+          <w:szCs w:val="22"/>
+        </w:rPr>
+        <w:t xml:space="preserve"> </w:t>
       </w:r>
       <w:r>
         <w:rPr>
@@ -297,6 +337,7 @@
         </w:rPr>
         <w:t>.</w:t>
       </w:r>
+      <w:proofErr w:type="gramEnd"/>
     </w:p>
     <w:p>
       <w:pPr>

--- a/Documents/cv-2023-en-mcu.docx
+++ b/Documents/cv-2023-en-mcu.docx
@@ -313,15 +313,7 @@
           <w:sz w:val="22"/>
           <w:szCs w:val="22"/>
         </w:rPr>
-        <w:t>Speyer - Rheinland-</w:t>
-      </w:r>
-      <w:proofErr w:type="gramStart"/>
-      <w:r>
-        <w:rPr>
-          <w:sz w:val="22"/>
-          <w:szCs w:val="22"/>
-        </w:rPr>
-        <w:t>Pfalz</w:t>
+        <w:t>Ludwigshafen</w:t>
       </w:r>
       <w:r>
         <w:rPr>
@@ -335,9 +327,22 @@
           <w:sz w:val="22"/>
           <w:szCs w:val="22"/>
         </w:rPr>
+        <w:t>- Rheinland-Pfalz</w:t>
+      </w:r>
+      <w:r>
+        <w:rPr>
+          <w:sz w:val="22"/>
+          <w:szCs w:val="22"/>
+        </w:rPr>
+        <w:t xml:space="preserve"> </w:t>
+      </w:r>
+      <w:r>
+        <w:rPr>
+          <w:sz w:val="22"/>
+          <w:szCs w:val="22"/>
+        </w:rPr>
         <w:t>.</w:t>
       </w:r>
-      <w:proofErr w:type="gramEnd"/>
     </w:p>
     <w:p>
       <w:pPr>
@@ -979,18 +984,9 @@
           <w:sz w:val="22"/>
           <w:szCs w:val="22"/>
         </w:rPr>
-        <w:t xml:space="preserve">, </w:t>
-      </w:r>
-      <w:proofErr w:type="spellStart"/>
-      <w:r>
-        <w:rPr>
-          <w:sz w:val="22"/>
-          <w:szCs w:val="22"/>
-        </w:rPr>
-        <w:t>FreeRTOS</w:t>
+        <w:t>, FreeRTOS</w:t>
       </w:r>
       <w:bookmarkEnd w:id="2"/>
-      <w:proofErr w:type="spellEnd"/>
       <w:r>
         <w:rPr>
           <w:sz w:val="22"/>
@@ -1201,28 +1197,12 @@
         <w:t xml:space="preserve">the </w:t>
       </w:r>
       <w:r>
-        <w:t xml:space="preserve">leader trader on the </w:t>
-      </w:r>
-      <w:proofErr w:type="spellStart"/>
-      <w:r>
-        <w:t>Binance</w:t>
-      </w:r>
-      <w:proofErr w:type="spellEnd"/>
-      <w:r>
-        <w:t xml:space="preserve"> crypto exchange.</w:t>
-      </w:r>
-    </w:p>
-    <w:p>
-      <w:r>
-        <w:t xml:space="preserve">Technical project description: Listening to the </w:t>
-      </w:r>
-      <w:proofErr w:type="spellStart"/>
-      <w:r>
-        <w:t>Binance</w:t>
-      </w:r>
-      <w:proofErr w:type="spellEnd"/>
-      <w:r>
-        <w:t xml:space="preserve"> exchange signals for the "originator trader" account and repeating orders for the "duplicator trader" account with proportional order size correction regarding each duplicator trader wallet amount.</w:t>
+        <w:t>leader trader on the Binance crypto exchange.</w:t>
+      </w:r>
+    </w:p>
+    <w:p>
+      <w:r>
+        <w:t>Technical project description: Listening to the Binance exchange signals for the "originator trader" account and repeating orders for the "duplicator trader" account with proportional order size correction regarding each duplicator trader wallet amount.</w:t>
       </w:r>
     </w:p>
     <w:p>
@@ -1235,13 +1215,8 @@
     </w:p>
     <w:p>
       <w:r>
-        <w:t xml:space="preserve">Used technologies: .Net5, WPF, Binance.Net library by </w:t>
-      </w:r>
-      <w:proofErr w:type="spellStart"/>
-      <w:r>
-        <w:t>JKorf</w:t>
-      </w:r>
-      <w:proofErr w:type="spellEnd"/>
+        <w:t>Used technologies: .Net5, WPF, Binance.Net library by JKorf</w:t>
+      </w:r>
       <w:r>
         <w:t>,</w:t>
       </w:r>
@@ -1501,15 +1476,7 @@
     </w:p>
     <w:p>
       <w:r>
-        <w:t xml:space="preserve">Used technologies: .Net Core 2.1, EF Core for Migrations, Dapper for the data access, WPF, Telerik, </w:t>
-      </w:r>
-      <w:proofErr w:type="spellStart"/>
-      <w:r>
-        <w:t>Aspose</w:t>
-      </w:r>
-      <w:proofErr w:type="spellEnd"/>
-      <w:r>
-        <w:t xml:space="preserve"> for the </w:t>
+        <w:t xml:space="preserve">Used technologies: .Net Core 2.1, EF Core for Migrations, Dapper for the data access, WPF, Telerik, Aspose for the </w:t>
       </w:r>
       <w:r>
         <w:t>D</w:t>
@@ -1566,391 +1533,300 @@
       </w:r>
     </w:p>
     <w:p>
-      <w:proofErr w:type="spellStart"/>
       <w:r>
         <w:rPr>
           <w:b/>
           <w:bCs/>
         </w:rPr>
-        <w:t>EWReliability</w:t>
-      </w:r>
-      <w:proofErr w:type="spellEnd"/>
+        <w:t>EWReliability.</w:t>
+      </w:r>
+      <w:r>
+        <w:br/>
+        <w:t>Project business description: Reliability analysis system for the cell operator billing system.</w:t>
+      </w:r>
+    </w:p>
+    <w:p>
+      <w:r>
+        <w:t xml:space="preserve">Project technical description: Application health data collection and analysis. Availability factor measuring. Tool for investigation of the evolving of accidents. Software for load monitoring and </w:t>
+      </w:r>
+      <w:r>
+        <w:t>emergency</w:t>
+      </w:r>
+      <w:r>
+        <w:t xml:space="preserve"> prediction. Tool for loading testing of billing software after every sprint.</w:t>
+      </w:r>
+    </w:p>
+    <w:p>
+      <w:r>
+        <w:t xml:space="preserve">Project Roles: Software developer, Product </w:t>
+      </w:r>
+      <w:r>
+        <w:t>Owner</w:t>
+      </w:r>
+      <w:r>
+        <w:t>, Team leader.</w:t>
+      </w:r>
+    </w:p>
+    <w:p>
+      <w:r>
+        <w:t>Responsibilities:</w:t>
+      </w:r>
+      <w:r>
+        <w:br/>
+        <w:t>- Researched the possibilities of availability factor measuring.</w:t>
+      </w:r>
+      <w:r>
+        <w:br/>
+        <w:t>- Developed a technology of software monitoring health.</w:t>
+      </w:r>
+      <w:r>
+        <w:br/>
+        <w:t xml:space="preserve">- Created the </w:t>
+      </w:r>
+      <w:r>
+        <w:t>DLL</w:t>
+      </w:r>
+      <w:r>
+        <w:t xml:space="preserve"> for other software developers to emit the health data to the custom Performance counters.</w:t>
+      </w:r>
+      <w:r>
+        <w:br/>
+        <w:t xml:space="preserve">- Created the software for collecting health data </w:t>
+      </w:r>
+      <w:r>
+        <w:t>in</w:t>
+      </w:r>
+      <w:r>
+        <w:t xml:space="preserve"> the MS SQL Database.</w:t>
+      </w:r>
+      <w:r>
+        <w:br/>
+        <w:t>- Formalized the requirements for dividing operation time into the periods, classified as "working</w:t>
+      </w:r>
+      <w:r>
+        <w:t>,”</w:t>
+      </w:r>
+      <w:r>
+        <w:t xml:space="preserve"> "hanging</w:t>
+      </w:r>
+      <w:r>
+        <w:t>,”</w:t>
+      </w:r>
+      <w:r>
+        <w:t xml:space="preserve"> </w:t>
+      </w:r>
+      <w:r>
+        <w:t xml:space="preserve">and </w:t>
+      </w:r>
+      <w:r>
+        <w:t xml:space="preserve">"failures" (this part was implemented by another software developer </w:t>
+      </w:r>
+      <w:r>
+        <w:t>whom</w:t>
+      </w:r>
+      <w:r>
+        <w:t xml:space="preserve"> I shared part of my job with)</w:t>
+      </w:r>
+      <w:r>
+        <w:br/>
+        <w:t xml:space="preserve">- Formalized the requirements for the graphical representation of the classified </w:t>
+      </w:r>
+      <w:r>
+        <w:t>periods</w:t>
+      </w:r>
+      <w:r>
+        <w:t xml:space="preserve"> for all observing applications on the common time scale for the developer </w:t>
+      </w:r>
+      <w:r>
+        <w:t>whom</w:t>
+      </w:r>
+      <w:r>
+        <w:t xml:space="preserve"> I shared this part of the job with.</w:t>
+      </w:r>
+      <w:r>
+        <w:br/>
+        <w:t xml:space="preserve">- Developed the software tool to view these intervals in the form of a table and the graphical form for the </w:t>
+      </w:r>
+      <w:r>
+        <w:t>emergencies</w:t>
+      </w:r>
+      <w:r>
+        <w:t xml:space="preserve"> evolving investigation.</w:t>
+      </w:r>
+      <w:r>
+        <w:br/>
+        <w:t xml:space="preserve">- Developed the software for </w:t>
+      </w:r>
+      <w:r>
+        <w:t>automatic periodical</w:t>
+      </w:r>
+      <w:r>
+        <w:t xml:space="preserve"> reporting.</w:t>
+      </w:r>
+      <w:r>
+        <w:br/>
+        <w:t>- Developed the software for generating different traffic types for the load testing of the billing software.</w:t>
+      </w:r>
+      <w:r>
+        <w:br/>
+        <w:t>- Organized and performed the load testing of the billing software after every sprint (we have not approved the release if its availability factor was significantly worse than the availability factor of the previous version).</w:t>
+      </w:r>
+    </w:p>
+    <w:p>
+      <w:r>
+        <w:t xml:space="preserve">Team: 1 to 4 Software </w:t>
+      </w:r>
+      <w:r>
+        <w:t>Developers</w:t>
+      </w:r>
+    </w:p>
+    <w:p>
+      <w:r>
+        <w:t>Tools: Microsoft Visual Studio, Microsoft SQL Server Management Studio, SQL Server Profiler for bottlenecks research and for DB stuff optimizing, WinDBG for collecting the evidence of the tested software memory leaks and deadlocks.</w:t>
+      </w:r>
+    </w:p>
+    <w:p>
+      <w:r>
+        <w:t>Technologies: .Net, MS SQL Server, App Domains, windows services, Windows Forms.</w:t>
+      </w:r>
+      <w:r>
+        <w:br/>
+      </w:r>
+      <w:r>
+        <w:t>Languages: C#, T-SQL.</w:t>
+      </w:r>
+    </w:p>
+    <w:p>
       <w:r>
         <w:rPr>
           <w:b/>
           <w:bCs/>
         </w:rPr>
-        <w:t>.</w:t>
-      </w:r>
-      <w:r>
-        <w:br/>
-        <w:t>Project business description: Reliability analysis system for the cell operator billing system.</w:t>
-      </w:r>
-    </w:p>
-    <w:p>
-      <w:r>
-        <w:t xml:space="preserve">Project technical description: Application health data collection and analysis. Availability factor measuring. Tool for investigation of the evolving of accidents. Software for load monitoring and </w:t>
-      </w:r>
-      <w:r>
-        <w:t>emergency</w:t>
-      </w:r>
-      <w:r>
-        <w:t xml:space="preserve"> prediction. Tool for loading testing of billing software after every sprint.</w:t>
-      </w:r>
-    </w:p>
-    <w:p>
-      <w:r>
-        <w:t xml:space="preserve">Project Roles: Software developer, Product </w:t>
-      </w:r>
-      <w:r>
-        <w:t>Owner</w:t>
-      </w:r>
-      <w:r>
-        <w:t>, Team leader.</w:t>
-      </w:r>
-    </w:p>
-    <w:p>
-      <w:r>
-        <w:t>Responsibilities:</w:t>
-      </w:r>
-      <w:r>
-        <w:br/>
-        <w:t>- Researched the possibilities of availability factor measuring.</w:t>
-      </w:r>
-      <w:r>
-        <w:br/>
-        <w:t>- Developed a technology of software monitoring health.</w:t>
-      </w:r>
-      <w:r>
-        <w:br/>
-        <w:t xml:space="preserve">- Created the </w:t>
+        <w:lastRenderedPageBreak/>
+        <w:t>ASN.1 Format driver generator.</w:t>
+      </w:r>
+      <w:r>
+        <w:br/>
+        <w:t>Project business description: Tool for creating ASN</w:t>
+      </w:r>
+      <w:r>
+        <w:t>.1</w:t>
+      </w:r>
+      <w:r>
+        <w:t xml:space="preserve"> data files reading and writing drivers based on the notation.</w:t>
+      </w:r>
+    </w:p>
+    <w:p>
+      <w:r>
+        <w:t xml:space="preserve">Project technical description: </w:t>
+      </w:r>
+      <w:r>
+        <w:br/>
+      </w:r>
+      <w:r>
+        <w:t>The project contains these parts:</w:t>
+      </w:r>
+      <w:r>
+        <w:br/>
+      </w:r>
+      <w:r>
+        <w:t>- ASNData assembly (</w:t>
       </w:r>
       <w:r>
         <w:t>DLL</w:t>
       </w:r>
       <w:r>
-        <w:t xml:space="preserve"> for other software developers to emit the health data to the custom Performance counters.</w:t>
-      </w:r>
-      <w:r>
-        <w:br/>
-        <w:t xml:space="preserve">- Created the software for collecting health data </w:t>
-      </w:r>
-      <w:r>
-        <w:t>in</w:t>
-      </w:r>
-      <w:r>
-        <w:t xml:space="preserve"> the MS SQL Database.</w:t>
-      </w:r>
-      <w:r>
-        <w:br/>
-        <w:t>- Formalized the requirements for dividing operation time into the periods, classified as "working</w:t>
-      </w:r>
-      <w:r>
-        <w:t>,”</w:t>
-      </w:r>
-      <w:r>
-        <w:t xml:space="preserve"> "hanging</w:t>
-      </w:r>
-      <w:r>
-        <w:t>,”</w:t>
-      </w:r>
-      <w:r>
-        <w:t xml:space="preserve"> </w:t>
-      </w:r>
-      <w:r>
-        <w:t xml:space="preserve">and </w:t>
-      </w:r>
-      <w:r>
-        <w:t xml:space="preserve">"failures" (this part was implemented by another software developer </w:t>
-      </w:r>
-      <w:r>
-        <w:t>whom</w:t>
-      </w:r>
-      <w:r>
-        <w:t xml:space="preserve"> I shared part of my job with)</w:t>
-      </w:r>
-      <w:r>
-        <w:br/>
-        <w:t xml:space="preserve">- Formalized the requirements for the graphical representation of the classified </w:t>
-      </w:r>
-      <w:r>
-        <w:t>periods</w:t>
-      </w:r>
-      <w:r>
-        <w:t xml:space="preserve"> for all observing applications on the common time scale for the developer </w:t>
-      </w:r>
-      <w:r>
-        <w:t>whom</w:t>
-      </w:r>
-      <w:r>
-        <w:t xml:space="preserve"> I shared this part of the job with.</w:t>
-      </w:r>
-      <w:r>
-        <w:br/>
-        <w:t xml:space="preserve">- Developed the software tool to view these intervals in the form of a table and the graphical form for the </w:t>
-      </w:r>
-      <w:r>
-        <w:t>emergencies</w:t>
-      </w:r>
-      <w:r>
-        <w:t xml:space="preserve"> evolving investigation.</w:t>
-      </w:r>
-      <w:r>
-        <w:br/>
-        <w:t xml:space="preserve">- Developed the software for </w:t>
-      </w:r>
-      <w:r>
-        <w:t>automatic periodical</w:t>
-      </w:r>
-      <w:r>
-        <w:t xml:space="preserve"> reporting.</w:t>
-      </w:r>
-      <w:r>
-        <w:br/>
-        <w:t>- Developed the software for generating different traffic types for the load testing of the billing software.</w:t>
-      </w:r>
-      <w:r>
-        <w:br/>
-        <w:t>- Organized and performed the load testing of the billing software after every sprint (we have not approved the release if its availability factor was significantly worse than the availability factor of the previous version).</w:t>
-      </w:r>
-    </w:p>
-    <w:p>
-      <w:r>
-        <w:t xml:space="preserve">Team: 1 to 4 Software </w:t>
-      </w:r>
-      <w:r>
-        <w:t>Developers</w:t>
-      </w:r>
-    </w:p>
-    <w:p>
-      <w:r>
-        <w:t xml:space="preserve">Tools: Microsoft Visual Studio, Microsoft SQL Server Management Studio, SQL Server Profiler for bottlenecks research and for DB stuff optimizing, </w:t>
-      </w:r>
-      <w:proofErr w:type="spellStart"/>
-      <w:r>
-        <w:t>WinDBG</w:t>
-      </w:r>
-      <w:proofErr w:type="spellEnd"/>
-      <w:r>
-        <w:t xml:space="preserve"> for collecting the evidence of the tested software memory leaks and deadlocks.</w:t>
-      </w:r>
-    </w:p>
-    <w:p>
-      <w:r>
-        <w:t>Technologies: .Net, MS SQL Server, App Domains, windows services, Windows Forms.</w:t>
-      </w:r>
-      <w:r>
-        <w:br/>
-      </w:r>
-      <w:r>
-        <w:t>Languages: C#, T-SQL.</w:t>
-      </w:r>
-    </w:p>
+        <w:t>) that provides base types and reading and writing functionality;</w:t>
+      </w:r>
+      <w:r>
+        <w:br/>
+      </w:r>
+      <w:r>
+        <w:t>- ASNProcessor assembly (</w:t>
+      </w:r>
+      <w:r>
+        <w:t>DLL</w:t>
+      </w:r>
+      <w:r>
+        <w:t>) that provides ASN notation parsing and creating data model source code in C#;</w:t>
+      </w:r>
+      <w:r>
+        <w:br/>
+      </w:r>
+      <w:r>
+        <w:t>- ASNTools assembly (desktop</w:t>
+      </w:r>
+      <w:r>
+        <w:t xml:space="preserve"> WinForms</w:t>
+      </w:r>
+      <w:r>
+        <w:t xml:space="preserve"> application)</w:t>
+      </w:r>
+      <w:r>
+        <w:t>,</w:t>
+      </w:r>
+      <w:r>
+        <w:t xml:space="preserve"> which opens ASN.1 notation file, displays its structure, creates a .Net project with ASNData assembly and source code generated by ASNProcessor assembly, and calls MSBuild to create a new </w:t>
+      </w:r>
+      <w:r>
+        <w:t>DLL</w:t>
+      </w:r>
+      <w:r>
+        <w:t xml:space="preserve"> assembly which is a format driver for the ASN.1 notation file processed.</w:t>
+      </w:r>
+    </w:p>
+    <w:p>
+      <w:r>
+        <w:t>Responsibilities</w:t>
+      </w:r>
+      <w:r>
+        <w:t xml:space="preserve">: </w:t>
+      </w:r>
+      <w:r>
+        <w:br/>
+      </w:r>
+      <w:r>
+        <w:t>Created two assemblies of this project:</w:t>
+      </w:r>
+      <w:r>
+        <w:br/>
+      </w:r>
+      <w:r>
+        <w:t>- ASNProcessor assembly (notation parsing, data model representation in the normalized form)</w:t>
+      </w:r>
+      <w:r>
+        <w:br/>
+      </w:r>
+      <w:r>
+        <w:t>- ASNTools assembly (UI, displaying the data structure as a tree, generating format file driver assembly)</w:t>
+      </w:r>
+    </w:p>
+    <w:p>
+      <w:r>
+        <w:t>Technologies</w:t>
+      </w:r>
+      <w:r>
+        <w:t xml:space="preserve">: </w:t>
+      </w:r>
+      <w:r>
+        <w:t>.Net, MSBuild, ASN.1.</w:t>
+      </w:r>
+    </w:p>
+    <w:p>
+      <w:r>
+        <w:t>Language: C#.</w:t>
+      </w:r>
+    </w:p>
+    <w:p/>
+    <w:p/>
     <w:p>
       <w:r>
         <w:rPr>
           <w:b/>
           <w:bCs/>
         </w:rPr>
-        <w:lastRenderedPageBreak/>
-        <w:t>ASN.1 Format driver generator.</w:t>
-      </w:r>
-      <w:r>
-        <w:br/>
-        <w:t>Project business description: Tool for creating ASN</w:t>
-      </w:r>
-      <w:r>
-        <w:t>.1</w:t>
-      </w:r>
-      <w:r>
-        <w:t xml:space="preserve"> data files reading and writing drivers based on the notation.</w:t>
-      </w:r>
-    </w:p>
-    <w:p>
-      <w:r>
-        <w:t xml:space="preserve">Project technical description: </w:t>
-      </w:r>
-      <w:r>
-        <w:br/>
-      </w:r>
-      <w:r>
-        <w:t>The project contains these parts:</w:t>
-      </w:r>
-      <w:r>
-        <w:br/>
-      </w:r>
-      <w:r>
-        <w:t xml:space="preserve">- </w:t>
-      </w:r>
-      <w:proofErr w:type="spellStart"/>
-      <w:r>
-        <w:t>ASNData</w:t>
-      </w:r>
-      <w:proofErr w:type="spellEnd"/>
-      <w:r>
-        <w:t xml:space="preserve"> assembly (</w:t>
-      </w:r>
-      <w:r>
-        <w:t>DLL</w:t>
-      </w:r>
-      <w:r>
-        <w:t>) that provides base types and reading and writing functionality;</w:t>
-      </w:r>
-      <w:r>
-        <w:br/>
-      </w:r>
-      <w:r>
-        <w:t xml:space="preserve">- </w:t>
-      </w:r>
-      <w:proofErr w:type="spellStart"/>
-      <w:r>
-        <w:t>ASNProcessor</w:t>
-      </w:r>
-      <w:proofErr w:type="spellEnd"/>
-      <w:r>
-        <w:t xml:space="preserve"> assembly (</w:t>
-      </w:r>
-      <w:r>
-        <w:t>DLL</w:t>
-      </w:r>
-      <w:r>
-        <w:t>) that provides ASN notation parsing and creating data model source code in C#;</w:t>
-      </w:r>
-      <w:r>
-        <w:br/>
-      </w:r>
-      <w:r>
-        <w:t xml:space="preserve">- </w:t>
-      </w:r>
-      <w:proofErr w:type="spellStart"/>
-      <w:r>
-        <w:t>ASNTools</w:t>
-      </w:r>
-      <w:proofErr w:type="spellEnd"/>
-      <w:r>
-        <w:t xml:space="preserve"> assembly (desktop</w:t>
-      </w:r>
-      <w:r>
-        <w:t xml:space="preserve"> WinForms</w:t>
-      </w:r>
-      <w:r>
-        <w:t xml:space="preserve"> application)</w:t>
-      </w:r>
-      <w:r>
-        <w:t>,</w:t>
-      </w:r>
-      <w:r>
-        <w:t xml:space="preserve"> which opens ASN.1 notation file, displays its structure, creates a .Net project with </w:t>
-      </w:r>
-      <w:proofErr w:type="spellStart"/>
-      <w:r>
-        <w:t>ASNData</w:t>
-      </w:r>
-      <w:proofErr w:type="spellEnd"/>
-      <w:r>
-        <w:t xml:space="preserve"> assembly and source code generated by </w:t>
-      </w:r>
-      <w:proofErr w:type="spellStart"/>
-      <w:r>
-        <w:t>ASNProcessor</w:t>
-      </w:r>
-      <w:proofErr w:type="spellEnd"/>
-      <w:r>
-        <w:t xml:space="preserve"> assembly, and calls </w:t>
-      </w:r>
-      <w:proofErr w:type="spellStart"/>
-      <w:r>
-        <w:t>MSBuild</w:t>
-      </w:r>
-      <w:proofErr w:type="spellEnd"/>
-      <w:r>
-        <w:t xml:space="preserve"> to create a new </w:t>
-      </w:r>
-      <w:r>
-        <w:t>DLL</w:t>
-      </w:r>
-      <w:r>
-        <w:t xml:space="preserve"> assembly which is a format driver for the ASN.1 notation file processed.</w:t>
-      </w:r>
-    </w:p>
-    <w:p>
-      <w:r>
-        <w:t>Responsibilities</w:t>
-      </w:r>
-      <w:r>
-        <w:t xml:space="preserve">: </w:t>
-      </w:r>
-      <w:r>
-        <w:br/>
-      </w:r>
-      <w:r>
-        <w:t>Created two assemblies of this project:</w:t>
-      </w:r>
-      <w:r>
-        <w:br/>
-      </w:r>
-      <w:r>
-        <w:t xml:space="preserve">- </w:t>
-      </w:r>
-      <w:proofErr w:type="spellStart"/>
-      <w:r>
-        <w:t>ASNProcessor</w:t>
-      </w:r>
-      <w:proofErr w:type="spellEnd"/>
-      <w:r>
-        <w:t xml:space="preserve"> assembly (notation parsing, data model representation in the normalized form)</w:t>
-      </w:r>
-      <w:r>
-        <w:br/>
-      </w:r>
-      <w:r>
-        <w:t xml:space="preserve">- </w:t>
-      </w:r>
-      <w:proofErr w:type="spellStart"/>
-      <w:r>
-        <w:t>ASNTools</w:t>
-      </w:r>
-      <w:proofErr w:type="spellEnd"/>
-      <w:r>
-        <w:t xml:space="preserve"> assembly (UI, displaying the data structure as a tree, generating format file driver assembly)</w:t>
-      </w:r>
-    </w:p>
-    <w:p>
-      <w:r>
-        <w:t>Technologies</w:t>
-      </w:r>
-      <w:r>
-        <w:t xml:space="preserve">: </w:t>
-      </w:r>
-      <w:r>
-        <w:t xml:space="preserve">.Net, </w:t>
-      </w:r>
-      <w:proofErr w:type="spellStart"/>
-      <w:r>
-        <w:t>MSBuild</w:t>
-      </w:r>
-      <w:proofErr w:type="spellEnd"/>
-      <w:r>
-        <w:t>, ASN.1.</w:t>
-      </w:r>
-    </w:p>
-    <w:p>
-      <w:r>
-        <w:t>Language: C#.</w:t>
-      </w:r>
-    </w:p>
-    <w:p/>
-    <w:p/>
-    <w:p>
-      <w:proofErr w:type="spellStart"/>
-      <w:r>
-        <w:rPr>
-          <w:b/>
-          <w:bCs/>
-        </w:rPr>
         <w:t>EWMediation</w:t>
       </w:r>
-      <w:proofErr w:type="spellEnd"/>
       <w:r>
         <w:t>.</w:t>
       </w:r>
@@ -2094,13 +1970,8 @@
       <w:r>
         <w:t xml:space="preserve">The description of </w:t>
       </w:r>
-      <w:proofErr w:type="spellStart"/>
-      <w:r>
-        <w:t>EWReliability</w:t>
-      </w:r>
-      <w:proofErr w:type="spellEnd"/>
-      <w:r>
-        <w:t xml:space="preserve"> </w:t>
+      <w:r>
+        <w:t xml:space="preserve">EWReliability </w:t>
       </w:r>
       <w:r>
         <w:t>project can be seen here:</w:t>
@@ -2208,27 +2079,11 @@
       </w:r>
       <w:r>
         <w:br/>
-        <w:t>- Created the software for the trading algorithm testing on the historical trading data (</w:t>
-      </w:r>
-      <w:proofErr w:type="spellStart"/>
-      <w:r>
-        <w:t>RnD</w:t>
-      </w:r>
-      <w:proofErr w:type="spellEnd"/>
-      <w:r>
-        <w:t>);</w:t>
-      </w:r>
-      <w:r>
-        <w:br/>
-        <w:t>- Created the software for trading on the exchange by the implemented trading algorithm (</w:t>
-      </w:r>
-      <w:proofErr w:type="spellStart"/>
-      <w:r>
-        <w:t>RnD</w:t>
-      </w:r>
-      <w:proofErr w:type="spellEnd"/>
-      <w:r>
-        <w:t>);</w:t>
+        <w:t>- Created the software for the trading algorithm testing on the historical trading data (RnD);</w:t>
+      </w:r>
+      <w:r>
+        <w:br/>
+        <w:t>- Created the software for trading on the exchange by the implemented trading algorithm (RnD);</w:t>
       </w:r>
       <w:r>
         <w:br/>
@@ -2424,15 +2279,7 @@
     </w:p>
     <w:p>
       <w:r>
-        <w:t xml:space="preserve">It was an exciting engineering job with business trips, real equipment, interesting people, and a lot of drive. We mounted diesel generators and big (sometimes </w:t>
-      </w:r>
-      <w:proofErr w:type="gramStart"/>
-      <w:r>
-        <w:t>really big</w:t>
-      </w:r>
-      <w:proofErr w:type="gramEnd"/>
-      <w:r>
-        <w:t>) UPS systems at enterprises, hospitals, banks, and people's houses. I ran an engineering department in a company that sells all these kinds of equipment - they tried to grow in this direction. My education allowed me to understand and be interested in this area and this kind of job.</w:t>
+        <w:t>It was an exciting engineering job with business trips, real equipment, interesting people, and a lot of drive. We mounted diesel generators and big (sometimes really big) UPS systems at enterprises, hospitals, banks, and people's houses. I ran an engineering department in a company that sells all these kinds of equipment - they tried to grow in this direction. My education allowed me to understand and be interested in this area and this kind of job.</w:t>
       </w:r>
     </w:p>
     <w:p/>
@@ -2548,16 +2395,11 @@
       <w:r>
         <w:t xml:space="preserve">Building procedures control (some contractors can do it better, </w:t>
       </w:r>
-      <w:proofErr w:type="gramStart"/>
       <w:r>
         <w:t>and</w:t>
       </w:r>
       <w:r>
-        <w:t>,</w:t>
-      </w:r>
-      <w:proofErr w:type="gramEnd"/>
-      <w:r>
-        <w:t xml:space="preserve"> they are certified for that)</w:t>
+        <w:t>, they are certified for that)</w:t>
       </w:r>
     </w:p>
     <w:p>
